--- a/game_reviews/translations/deep-sea-magic (Version 1).docx
+++ b/game_reviews/translations/deep-sea-magic (Version 1).docx
@@ -8,18 +8,6 @@
       </w:pPr>
       <w:r>
         <w:t>Play Deep Sea Magic for Free - Review and Game Features</w:t>
-      </w:r>
-    </w:p>
-    <w:p>
-      <w:r/>
-      <w:r>
-        <w:rPr>
-          <w:b/>
-        </w:rPr>
-        <w:t>Meta description</w:t>
-      </w:r>
-      <w:r>
-        <w:t>: Experience an exciting gameplay with innovative features in Deep Sea Magic slot game. Play for free and read our full review here.</w:t>
       </w:r>
     </w:p>
     <w:p>
@@ -462,9 +450,18 @@
       <w:r/>
       <w:r>
         <w:rPr>
+          <w:b/>
+        </w:rPr>
+        <w:t>Play Deep Sea Magic for Free - Review and Game Features</w:t>
+      </w:r>
+    </w:p>
+    <w:p>
+      <w:r/>
+      <w:r>
+        <w:rPr>
           <w:i/>
         </w:rPr>
-        <w:t>DALLE, please create a feature image for "Deep Sea Magic" that fits the game's theme and features a happy Maya warrior with glasses in a cartoon style. The image should be eye-catching and playful, incorporating elements of the deep sea and the game's features such as the Drop &amp; Lock feature, bonuses, and wild symbols. Please make sure that the image is high-quality and in line with the overall aesthetic of the game. Thank you!</w:t>
+        <w:t>Experience an exciting gameplay with innovative features in Deep Sea Magic slot game. Play for free and read our full review here.</w:t>
       </w:r>
     </w:p>
     <w:sectPr>

--- a/game_reviews/translations/deep-sea-magic (Version 1).docx
+++ b/game_reviews/translations/deep-sea-magic (Version 1).docx
@@ -8,6 +8,18 @@
       </w:pPr>
       <w:r>
         <w:t>Play Deep Sea Magic for Free - Review and Game Features</w:t>
+      </w:r>
+    </w:p>
+    <w:p>
+      <w:r/>
+      <w:r>
+        <w:rPr>
+          <w:b/>
+        </w:rPr>
+        <w:t>Meta description</w:t>
+      </w:r>
+      <w:r>
+        <w:t>: Experience an exciting gameplay with innovative features in Deep Sea Magic slot game. Play for free and read our full review here.</w:t>
       </w:r>
     </w:p>
     <w:p>
@@ -450,18 +462,9 @@
       <w:r/>
       <w:r>
         <w:rPr>
-          <w:b/>
-        </w:rPr>
-        <w:t>Play Deep Sea Magic for Free - Review and Game Features</w:t>
-      </w:r>
-    </w:p>
-    <w:p>
-      <w:r/>
-      <w:r>
-        <w:rPr>
           <w:i/>
         </w:rPr>
-        <w:t>Experience an exciting gameplay with innovative features in Deep Sea Magic slot game. Play for free and read our full review here.</w:t>
+        <w:t>DALLE, please create a feature image for "Deep Sea Magic" that fits the game's theme and features a happy Maya warrior with glasses in a cartoon style. The image should be eye-catching and playful, incorporating elements of the deep sea and the game's features such as the Drop &amp; Lock feature, bonuses, and wild symbols. Please make sure that the image is high-quality and in line with the overall aesthetic of the game. Thank you!</w:t>
       </w:r>
     </w:p>
     <w:sectPr>
